--- a/Projeto-Documentacao/Historia da Empresa.docx
+++ b/Projeto-Documentacao/Historia da Empresa.docx
@@ -49,12 +49,20 @@
         </w:rPr>
         <w:t xml:space="preserve"> – foi criada em 01 de </w:t>
       </w:r>
-      <w:r>
-        <w:rPr>
-          <w:rFonts w:ascii="Arial" w:hAnsi="Arial"/>
-        </w:rPr>
-        <w:t>Abriu</w:t>
-      </w:r>
+      <w:proofErr w:type="gramStart"/>
+      <w:r>
+        <w:rPr>
+          <w:rFonts w:ascii="Arial" w:hAnsi="Arial"/>
+        </w:rPr>
+        <w:t>Abri</w:t>
+      </w:r>
+      <w:r>
+        <w:rPr>
+          <w:rFonts w:ascii="Arial" w:hAnsi="Arial"/>
+        </w:rPr>
+        <w:t>l</w:t>
+      </w:r>
+      <w:proofErr w:type="gramEnd"/>
       <w:r>
         <w:rPr>
           <w:rFonts w:ascii="Arial" w:hAnsi="Arial"/>
@@ -121,7 +129,13 @@
         <w:rPr>
           <w:rFonts w:ascii="Arial" w:hAnsi="Arial"/>
         </w:rPr>
-        <w:t xml:space="preserve">concepção utilizar a tecnologia para </w:t>
+        <w:t>intuito</w:t>
+      </w:r>
+      <w:r>
+        <w:rPr>
+          <w:rFonts w:ascii="Arial" w:hAnsi="Arial"/>
+        </w:rPr>
+        <w:t xml:space="preserve"> utilizar a tecnologia para </w:t>
       </w:r>
       <w:r>
         <w:rPr>
@@ -226,14 +240,7 @@
           <w:rFonts w:cstheme="minorHAnsi"/>
           <w:shd w:val="clear" w:color="auto" w:fill="FFFFFF"/>
         </w:rPr>
-        <w:t>conservar</w:t>
-      </w:r>
-      <w:r>
-        <w:rPr>
-          <w:rFonts w:cstheme="minorHAnsi"/>
-          <w:shd w:val="clear" w:color="auto" w:fill="FFFFFF"/>
-        </w:rPr>
-        <w:t xml:space="preserve"> medicamentos termolábeis</w:t>
+        <w:t>conservar medicamentos termolábeis</w:t>
       </w:r>
       <w:r>
         <w:rPr>
@@ -398,10 +405,34 @@
           <w:color w:val="333333"/>
           <w:shd w:val="clear" w:color="auto" w:fill="FFFFFF"/>
         </w:rPr>
-        <w:t xml:space="preserve"> região brasileira, com qualidade, confiabilidade e custos adequados a seus negócios.</w:t>
+        <w:t xml:space="preserve"> região brasileira, com qualidade, confiabilidade</w:t>
+      </w:r>
+      <w:r>
+        <w:rPr>
+          <w:rFonts w:ascii="Arial" w:hAnsi="Arial"/>
+          <w:color w:val="333333"/>
+          <w:shd w:val="clear" w:color="auto" w:fill="FFFFFF"/>
+        </w:rPr>
+        <w:t>, eficiência</w:t>
       </w:r>
       <w:bookmarkStart w:id="0" w:name="_GoBack"/>
       <w:bookmarkEnd w:id="0"/>
+      <w:r>
+        <w:rPr>
+          <w:rFonts w:ascii="Arial" w:hAnsi="Arial"/>
+          <w:color w:val="333333"/>
+          <w:shd w:val="clear" w:color="auto" w:fill="FFFFFF"/>
+        </w:rPr>
+        <w:t xml:space="preserve"> </w:t>
+      </w:r>
+      <w:r>
+        <w:rPr>
+          <w:rFonts w:ascii="Arial" w:hAnsi="Arial"/>
+          <w:color w:val="333333"/>
+          <w:shd w:val="clear" w:color="auto" w:fill="FFFFFF"/>
+        </w:rPr>
+        <w:t xml:space="preserve"> e custos adequados a seus negócios.</w:t>
+      </w:r>
     </w:p>
     <w:p>
       <w:pPr>
@@ -1920,6 +1951,7 @@
     <w:lsdException w:name="HTML Sample" w:semiHidden="1" w:unhideWhenUsed="1"/>
     <w:lsdException w:name="HTML Typewriter" w:semiHidden="1" w:unhideWhenUsed="1"/>
     <w:lsdException w:name="HTML Variable" w:semiHidden="1" w:unhideWhenUsed="1"/>
+    <w:lsdException w:name="Normal Table" w:semiHidden="1" w:unhideWhenUsed="1"/>
     <w:lsdException w:name="annotation subject" w:semiHidden="1" w:unhideWhenUsed="1"/>
     <w:lsdException w:name="No List" w:semiHidden="1" w:unhideWhenUsed="1"/>
     <w:lsdException w:name="Outline List 1" w:semiHidden="1" w:unhideWhenUsed="1"/>
@@ -1963,8 +1995,10 @@
     <w:lsdException w:name="Table Elegant" w:semiHidden="1" w:unhideWhenUsed="1"/>
     <w:lsdException w:name="Table Professional" w:semiHidden="1" w:unhideWhenUsed="1"/>
     <w:lsdException w:name="Table Subtle 1" w:semiHidden="1" w:unhideWhenUsed="1"/>
+    <w:lsdException w:name="Table Subtle 2" w:semiHidden="1" w:unhideWhenUsed="1"/>
     <w:lsdException w:name="Table Web 1" w:semiHidden="1" w:unhideWhenUsed="1"/>
     <w:lsdException w:name="Table Web 2" w:semiHidden="1" w:unhideWhenUsed="1"/>
+    <w:lsdException w:name="Table Web 3" w:semiHidden="1" w:unhideWhenUsed="1"/>
     <w:lsdException w:name="Balloon Text" w:semiHidden="1" w:unhideWhenUsed="1"/>
     <w:lsdException w:name="Table Grid" w:uiPriority="39"/>
     <w:lsdException w:name="Table Theme" w:semiHidden="1" w:unhideWhenUsed="1"/>
